--- a/Societe/GrandirDansUnMondeInexistant-edition.docx
+++ b/Societe/GrandirDansUnMondeInexistant-edition.docx
@@ -10,15 +10,41 @@
     <w:p>
       <w:pPr>
         <w:pStyle w:val="Titre1"/>
-        <w:rPr>
-          <w:lang w:val="en-GB"/>
-        </w:rPr>
-      </w:pPr>
-      <w:r>
-        <w:rPr>
-          <w:lang w:val="en-GB"/>
-        </w:rPr>
-        <w:t xml:space="preserve">”El mundo donde creciste ya no existe“ </w:t>
+      </w:pPr>
+      <w:r>
+        <w:t xml:space="preserve">”El </w:t>
+      </w:r>
+      <w:proofErr w:type="spellStart"/>
+      <w:r>
+        <w:t>mundo</w:t>
+      </w:r>
+      <w:proofErr w:type="spellEnd"/>
+      <w:r>
+        <w:t xml:space="preserve"> </w:t>
+      </w:r>
+      <w:proofErr w:type="spellStart"/>
+      <w:r>
+        <w:t>donde</w:t>
+      </w:r>
+      <w:proofErr w:type="spellEnd"/>
+      <w:r>
+        <w:t xml:space="preserve"> </w:t>
+      </w:r>
+      <w:proofErr w:type="spellStart"/>
+      <w:r>
+        <w:t>creciste</w:t>
+      </w:r>
+      <w:proofErr w:type="spellEnd"/>
+      <w:r>
+        <w:t xml:space="preserve"> </w:t>
+      </w:r>
+      <w:proofErr w:type="spellStart"/>
+      <w:r>
+        <w:t>ya</w:t>
+      </w:r>
+      <w:proofErr w:type="spellEnd"/>
+      <w:r>
+        <w:t xml:space="preserve"> no existe“ </w:t>
       </w:r>
     </w:p>
     <w:p>
@@ -58,8 +84,13 @@
           <w:bottom w:val="single" w:sz="6" w:space="1" w:color="auto"/>
         </w:pBdr>
       </w:pPr>
-      <w:r>
-        <w:t>Esquizofrenia Natural (S</w:t>
+      <w:proofErr w:type="spellStart"/>
+      <w:r>
+        <w:t>Esquizofrenia</w:t>
+      </w:r>
+      <w:proofErr w:type="spellEnd"/>
+      <w:r>
+        <w:t xml:space="preserve"> Natural (S</w:t>
       </w:r>
       <w:r>
         <w:t xml:space="preserve">chizophrénie </w:t>
@@ -152,7 +183,7 @@
           <w:color w:val="000000" w:themeColor="text1"/>
           <w:u w:val="none"/>
         </w:rPr>
-        <w:t xml:space="preserve">Dans cette occasion je vous parlerais sur </w:t>
+        <w:t xml:space="preserve">Dans cette occasion je vous parlerais </w:t>
       </w:r>
       <w:r>
         <w:rPr>
@@ -160,7 +191,7 @@
           <w:color w:val="000000" w:themeColor="text1"/>
           <w:u w:val="none"/>
         </w:rPr>
-        <w:t>les expectatives</w:t>
+        <w:t>des</w:t>
       </w:r>
       <w:r>
         <w:rPr>
@@ -168,11 +199,89 @@
           <w:color w:val="000000" w:themeColor="text1"/>
           <w:u w:val="none"/>
         </w:rPr>
-        <w:t xml:space="preserve"> du monde, sur comment cela mène a la frustration qui nous a éduqué et comment on nous a données des idées pour persister et réussir dans un monde qui n’existe point. Depuis la technologie jusqu’au changements culturels, nous devons accepter et comprendre que le monde a déjà changé. </w:t>
-      </w:r>
-    </w:p>
-    <w:p/>
-    <w:p>
+        <w:t xml:space="preserve"> expectatives</w:t>
+      </w:r>
+      <w:r>
+        <w:rPr>
+          <w:rStyle w:val="Lienhypertexte"/>
+          <w:color w:val="000000" w:themeColor="text1"/>
+          <w:u w:val="none"/>
+        </w:rPr>
+        <w:t xml:space="preserve"> du monde qu</w:t>
+      </w:r>
+      <w:r>
+        <w:rPr>
+          <w:rStyle w:val="Lienhypertexte"/>
+          <w:color w:val="000000" w:themeColor="text1"/>
+          <w:u w:val="none"/>
+        </w:rPr>
+        <w:t>’on nous a</w:t>
+      </w:r>
+      <w:r>
+        <w:rPr>
+          <w:rStyle w:val="Lienhypertexte"/>
+          <w:color w:val="000000" w:themeColor="text1"/>
+          <w:u w:val="none"/>
+        </w:rPr>
+        <w:t xml:space="preserve"> </w:t>
+      </w:r>
+      <w:r>
+        <w:rPr>
+          <w:rStyle w:val="Lienhypertexte"/>
+          <w:color w:val="000000" w:themeColor="text1"/>
+          <w:u w:val="none"/>
+        </w:rPr>
+        <w:t xml:space="preserve">enseigné </w:t>
+      </w:r>
+      <w:r>
+        <w:rPr>
+          <w:rStyle w:val="Lienhypertexte"/>
+          <w:color w:val="000000" w:themeColor="text1"/>
+          <w:u w:val="none"/>
+        </w:rPr>
+        <w:t>et comment on nous a données des idées pour persister et réussir dans un monde qui n’existe point</w:t>
+      </w:r>
+      <w:r>
+        <w:rPr>
+          <w:rStyle w:val="Lienhypertexte"/>
+          <w:color w:val="000000" w:themeColor="text1"/>
+          <w:u w:val="none"/>
+        </w:rPr>
+        <w:t xml:space="preserve"> et nous mène à la frustration</w:t>
+      </w:r>
+      <w:r>
+        <w:rPr>
+          <w:rStyle w:val="Lienhypertexte"/>
+          <w:color w:val="000000" w:themeColor="text1"/>
+          <w:u w:val="none"/>
+        </w:rPr>
+        <w:t>. D</w:t>
+      </w:r>
+      <w:r>
+        <w:rPr>
+          <w:rStyle w:val="Lienhypertexte"/>
+          <w:color w:val="000000" w:themeColor="text1"/>
+          <w:u w:val="none"/>
+        </w:rPr>
+        <w:t>e</w:t>
+      </w:r>
+      <w:r>
+        <w:rPr>
+          <w:rStyle w:val="Lienhypertexte"/>
+          <w:color w:val="000000" w:themeColor="text1"/>
+          <w:u w:val="none"/>
+        </w:rPr>
+        <w:t xml:space="preserve"> la technologie jusqu’au changements culturels, nous devons accepter et comprendre que le monde a déjà changé. </w:t>
+      </w:r>
+    </w:p>
+    <w:p>
+      <w:bookmarkStart w:id="0" w:name="_GoBack"/>
+      <w:bookmarkEnd w:id="0"/>
+    </w:p>
+    <w:p>
+      <w:pPr>
+        <w:jc w:val="both"/>
+      </w:pPr>
       <w:r>
         <w:t xml:space="preserve">En 2015, </w:t>
       </w:r>
@@ -186,7 +295,13 @@
         <w:t>’</w:t>
       </w:r>
       <w:r>
-        <w:t xml:space="preserve">est leur unique compagnie et contact avec le monde extérieur : La Télévision. Quelque chose d’étrange ce passe, aucun programme n’apparait, il n’y a pas d’acteur, </w:t>
+        <w:t xml:space="preserve">est leur unique compagnie et contact avec le monde extérieur : La </w:t>
+      </w:r>
+      <w:r>
+        <w:t>t</w:t>
+      </w:r>
+      <w:r>
+        <w:t xml:space="preserve">élévision. Quelque chose d’étrange ce passe, aucun programme n’apparait, il n’y a pas d’acteur, </w:t>
       </w:r>
       <w:r>
         <w:t xml:space="preserve">n’y </w:t>
@@ -197,9 +312,17 @@
       <w:r>
         <w:t xml:space="preserve">comédiens… seulement du statique. Ils passeront cette nuit et celles </w:t>
       </w:r>
-      <w:r>
-        <w:t>qui suivront avec rien</w:t>
-      </w:r>
+      <w:proofErr w:type="gramStart"/>
+      <w:r>
+        <w:t>qui suiv</w:t>
+      </w:r>
+      <w:r>
+        <w:t>ent</w:t>
+      </w:r>
+      <w:r>
+        <w:t xml:space="preserve"> avec rien</w:t>
+      </w:r>
+      <w:proofErr w:type="gramEnd"/>
       <w:r>
         <w:t xml:space="preserve"> d’autre que la solitude.</w:t>
       </w:r>
@@ -247,14 +370,29 @@
       </w:r>
     </w:p>
     <w:p>
-      <w:r>
-        <w:t>Cela ressemble a une histoire d’horreur existentiel</w:t>
+      <w:pPr>
+        <w:jc w:val="both"/>
+      </w:pPr>
+      <w:r>
+        <w:t xml:space="preserve">Cela ressemble </w:t>
+      </w:r>
+      <w:r>
+        <w:t>à</w:t>
+      </w:r>
+      <w:r>
+        <w:t xml:space="preserve"> une histoire d’horreur existentiel</w:t>
       </w:r>
       <w:r>
         <w:t>, mais c’est bien arrivé et pour eux il été déjà trop tard</w:t>
       </w:r>
       <w:r>
-        <w:t>, et ce n’ai pas seulement des personnes âgées dont nous pouvons confirmer ceci. Bien sûrs, toutes ses expectatives</w:t>
+        <w:t xml:space="preserve">, et ce n’ai pas seulement </w:t>
+      </w:r>
+      <w:r>
+        <w:t>les</w:t>
+      </w:r>
+      <w:r>
+        <w:t xml:space="preserve"> personnes âgées dont nous pouvons confirmer ceci. Bien sûrs, toutes ses expectatives</w:t>
       </w:r>
       <w:r>
         <w:t>,</w:t>
@@ -278,7 +416,13 @@
         <w:t>une simple mise en scène</w:t>
       </w:r>
       <w:r>
-        <w:t xml:space="preserve">, ou certains représente </w:t>
+        <w:t>, ou certains représente</w:t>
+      </w:r>
+      <w:r>
+        <w:t>nt</w:t>
+      </w:r>
+      <w:r>
+        <w:t xml:space="preserve"> </w:t>
       </w:r>
       <w:r>
         <w:t>un rôle</w:t>
@@ -288,8 +432,17 @@
       </w:r>
     </w:p>
     <w:p>
-      <w:r>
-        <w:t xml:space="preserve">Bien que toutes ces expectatives qui n’ont aucune corrélation avec nulle réalité bien souvent mènent </w:t>
+      <w:pPr>
+        <w:jc w:val="both"/>
+      </w:pPr>
+      <w:r>
+        <w:t>Bien que toutes ces expectatives qui n’ont aucune corrélation avec nulle réalité</w:t>
+      </w:r>
+      <w:r>
+        <w:t xml:space="preserve">, </w:t>
+      </w:r>
+      <w:r>
+        <w:t xml:space="preserve">bien souvent mènent </w:t>
       </w:r>
       <w:r>
         <w:t>à</w:t>
@@ -329,6 +482,9 @@
       </w:r>
     </w:p>
     <w:p>
+      <w:pPr>
+        <w:jc w:val="both"/>
+      </w:pPr>
       <w:r>
         <w:t xml:space="preserve">Seul 20 ans ont </w:t>
       </w:r>
@@ -367,6 +523,9 @@
       </w:r>
     </w:p>
     <w:p>
+      <w:pPr>
+        <w:jc w:val="both"/>
+      </w:pPr>
       <w:r>
         <w:t>Il y 20 ans il avait le double de personnes vivent en extrême pauvreté et 20% moins de gens avec dépression</w:t>
       </w:r>
@@ -381,6 +540,9 @@
       </w:r>
     </w:p>
     <w:p>
+      <w:pPr>
+        <w:jc w:val="both"/>
+      </w:pPr>
       <w:r>
         <w:t>Internet, les téléphones portables et tant d</w:t>
       </w:r>
@@ -429,14 +591,24 @@
       <w:r>
         <w:t xml:space="preserve"> Finalement, chaque changement ne fait que de ramener plus et plus de possibilités et donc plus de chose </w:t>
       </w:r>
-      <w:r>
-        <w:t xml:space="preserve">a </w:t>
+      <w:proofErr w:type="spellStart"/>
+      <w:proofErr w:type="gramStart"/>
+      <w:r>
+        <w:t>a</w:t>
+      </w:r>
+      <w:proofErr w:type="spellEnd"/>
+      <w:proofErr w:type="gramEnd"/>
+      <w:r>
+        <w:t xml:space="preserve"> </w:t>
       </w:r>
       <w:r>
         <w:t xml:space="preserve">comprendre. </w:t>
       </w:r>
     </w:p>
     <w:p>
+      <w:pPr>
+        <w:jc w:val="both"/>
+      </w:pPr>
       <w:r>
         <w:lastRenderedPageBreak/>
         <w:t xml:space="preserve">Donc maintenant les personnes </w:t>
@@ -478,10 +650,19 @@
         <w:t>à</w:t>
       </w:r>
       <w:r>
-        <w:t xml:space="preserve"> une vague de solitude qui ne parait que de grandi plus et plus avec le passage du temps. </w:t>
-      </w:r>
-    </w:p>
-    <w:p>
+        <w:t xml:space="preserve"> une vague de solitude qui ne parait que de grandi</w:t>
+      </w:r>
+      <w:r>
+        <w:t>r</w:t>
+      </w:r>
+      <w:r>
+        <w:t xml:space="preserve"> plus et plus avec le passage du temps. </w:t>
+      </w:r>
+    </w:p>
+    <w:p>
+      <w:pPr>
+        <w:jc w:val="both"/>
+      </w:pPr>
       <w:r>
         <w:t xml:space="preserve">Il n’est pas si simple ! Il ne s’agit pas de se dire qu’il faut regarder vers le passé ou essayer d’y retourner ou bien de marcher de l’avant et que </w:t>
       </w:r>
@@ -498,34 +679,129 @@
         <w:t xml:space="preserve"> fera que tout soit mieux.</w:t>
       </w:r>
     </w:p>
-    <w:p/>
+    <w:p>
+      <w:pPr>
+        <w:jc w:val="both"/>
+      </w:pPr>
+    </w:p>
     <w:p>
       <w:pPr>
         <w:pStyle w:val="Titre2"/>
+        <w:jc w:val="both"/>
       </w:pPr>
       <w:r>
         <w:t>Eduquées pour réussir dans une fantaisie</w:t>
       </w:r>
     </w:p>
     <w:p>
+      <w:pPr>
+        <w:jc w:val="both"/>
+      </w:pPr>
       <w:r>
         <w:t>Dans ces générations beaucoup de personnes ont été éduquées pour accomplir des ordres ou respecter ce qui dis une autorité académique ou professionnelle</w:t>
       </w:r>
       <w:r>
-        <w:t xml:space="preserve"> mais arrivés a la vie professionnelle ils se sont retrouvé comme quoi en leur demandées d’être innovateurs et positifs. Simplement le monde été devenu plus compétitif et même une usine d’outils est mise en compétition avec d’autres de Chine ou du monde entiers.</w:t>
-      </w:r>
-    </w:p>
-    <w:p>
+        <w:t xml:space="preserve"> mais arrivés </w:t>
+      </w:r>
+      <w:r>
+        <w:t>à</w:t>
+      </w:r>
+      <w:r>
+        <w:t xml:space="preserve"> la vie professionnelle ils se retrouv</w:t>
+      </w:r>
+      <w:r>
+        <w:t>ent</w:t>
+      </w:r>
+      <w:r>
+        <w:t xml:space="preserve"> </w:t>
+      </w:r>
+      <w:r>
+        <w:t>qu’o</w:t>
+      </w:r>
+      <w:r>
+        <w:t>n leur demand</w:t>
+      </w:r>
+      <w:r>
+        <w:t>e</w:t>
+      </w:r>
+      <w:r>
+        <w:t xml:space="preserve"> d’être innovateurs et positifs. Simplement le monde </w:t>
+      </w:r>
+      <w:r>
+        <w:t>est</w:t>
+      </w:r>
+      <w:r>
+        <w:t xml:space="preserve"> devenu plus compétitif </w:t>
+      </w:r>
+      <w:proofErr w:type="spellStart"/>
+      <w:r>
+        <w:t>a</w:t>
+      </w:r>
+      <w:proofErr w:type="spellEnd"/>
+      <w:r>
+        <w:t xml:space="preserve"> tel point qu’une </w:t>
+      </w:r>
+      <w:r>
+        <w:t>usine d’outils est mise en compétition avec d’autres de Chine ou du monde entiers.</w:t>
+      </w:r>
+    </w:p>
+    <w:p>
+      <w:pPr>
+        <w:jc w:val="both"/>
+      </w:pPr>
       <w:r>
         <w:t xml:space="preserve">Comment pouvons-nous demander assertivité de personnes qui devant demander la permission même pour aller </w:t>
       </w:r>
       <w:r>
-        <w:t xml:space="preserve">aux toilettes ? Si nous observons le récentes critiques a l’éducation nous tomberont sur beaucoup de personnes se plaignant que ont ne les a pas préparé pour être flexible, individuels et indépendants. </w:t>
-      </w:r>
-    </w:p>
-    <w:p>
-      <w:r>
-        <w:t xml:space="preserve">Il est ironique, car il est habituel que les critiques au système actuel le font par ce que celui-ci leur exige d’être productif et totalement engagées a leur travail. Ainsi de suite ils iront critiquer les écoles par ce </w:t>
+        <w:t xml:space="preserve">aux toilettes ? Si nous observons le récentes critiques </w:t>
+      </w:r>
+      <w:r>
+        <w:t>à</w:t>
+      </w:r>
+      <w:r>
+        <w:t xml:space="preserve"> l’éducation nous tomberont sur beaucoup de personnes se plaignant </w:t>
+      </w:r>
+      <w:r>
+        <w:t>qu’on</w:t>
+      </w:r>
+      <w:r>
+        <w:t xml:space="preserve"> ne les a pas préparé</w:t>
+      </w:r>
+      <w:r>
+        <w:t>s</w:t>
+      </w:r>
+      <w:r>
+        <w:t xml:space="preserve"> </w:t>
+      </w:r>
+      <w:r>
+        <w:t>à</w:t>
+      </w:r>
+      <w:r>
+        <w:t xml:space="preserve"> être flexible, individuels et indépendants. </w:t>
+      </w:r>
+    </w:p>
+    <w:p>
+      <w:pPr>
+        <w:jc w:val="both"/>
+      </w:pPr>
+      <w:r>
+        <w:t xml:space="preserve">Il est ironique, car il est habituel que les critiques au système actuel le </w:t>
+      </w:r>
+      <w:r>
+        <w:t>fassent</w:t>
+      </w:r>
+      <w:r>
+        <w:t xml:space="preserve"> par ce que celui-ci leur exige d’être productif et totalement engagées </w:t>
+      </w:r>
+      <w:proofErr w:type="spellStart"/>
+      <w:proofErr w:type="gramStart"/>
+      <w:r>
+        <w:t>a</w:t>
+      </w:r>
+      <w:proofErr w:type="spellEnd"/>
+      <w:proofErr w:type="gramEnd"/>
+      <w:r>
+        <w:t xml:space="preserve"> leur travail. Ainsi de suite ils iront critiquer les écoles par ce </w:t>
       </w:r>
       <w:r>
         <w:t>qu’ils</w:t>
@@ -540,23 +816,58 @@
         <w:t xml:space="preserve">leur exige d’être. </w:t>
       </w:r>
     </w:p>
-    <w:p/>
+    <w:p>
+      <w:pPr>
+        <w:jc w:val="both"/>
+      </w:pPr>
+    </w:p>
     <w:p>
       <w:pPr>
         <w:pStyle w:val="Titre2"/>
+        <w:jc w:val="both"/>
       </w:pPr>
       <w:r>
         <w:t>Construire sur un sol qui s’inonde</w:t>
       </w:r>
     </w:p>
     <w:p>
-      <w:r>
-        <w:t xml:space="preserve">Évidemment, pas tous les changements sont socials, d’autres sont d’une échelle difficile a comprendre. Différentes cultures et pays font face a que dans les prochaines années ils devront abandonner leurs terres qui coulent sous la mer comme Kiribati. </w:t>
-      </w:r>
-    </w:p>
-    <w:p>
-      <w:r>
-        <w:t xml:space="preserve">Que pouvons nous construire sur </w:t>
+      <w:pPr>
+        <w:jc w:val="both"/>
+      </w:pPr>
+      <w:r>
+        <w:t xml:space="preserve">Évidemment, pas tous les changements sont </w:t>
+      </w:r>
+      <w:r>
+        <w:t>sociaux</w:t>
+      </w:r>
+      <w:r>
+        <w:t xml:space="preserve">, d’autres sont d’une échelle difficile </w:t>
+      </w:r>
+      <w:r>
+        <w:t>à</w:t>
+      </w:r>
+      <w:r>
+        <w:t xml:space="preserve"> comprendre. Différentes cultures et pays font face </w:t>
+      </w:r>
+      <w:r>
+        <w:t xml:space="preserve">à </w:t>
+      </w:r>
+      <w:r>
+        <w:t xml:space="preserve">que dans les prochaines années ils devront abandonner leurs terres qui coulent sous la mer comme Kiribati. </w:t>
+      </w:r>
+    </w:p>
+    <w:p>
+      <w:pPr>
+        <w:jc w:val="both"/>
+      </w:pPr>
+      <w:r>
+        <w:t xml:space="preserve">Que </w:t>
+      </w:r>
+      <w:r>
+        <w:t>pouvons-nous</w:t>
+      </w:r>
+      <w:r>
+        <w:t xml:space="preserve"> construire sur </w:t>
       </w:r>
       <w:r>
         <w:t>une terre</w:t>
@@ -571,7 +882,13 @@
         <w:t xml:space="preserve"> ; mais en soit </w:t>
       </w:r>
       <w:r>
-        <w:t xml:space="preserve">c’est une question qu’ils est important de se poser. Ce genre de phénomènes ne sont pas de histoires avec des morales a la fin. Ce ne sont pas des débuts ni des fins. </w:t>
+        <w:t xml:space="preserve">c’est une question qu’ils est important de se poser. Ce genre de phénomènes ne sont pas de histoires avec des morales </w:t>
+      </w:r>
+      <w:r>
+        <w:t>à</w:t>
+      </w:r>
+      <w:r>
+        <w:t xml:space="preserve"> la fin. Ce ne sont pas des débuts ni des fins. </w:t>
       </w:r>
       <w:r>
         <w:t>Ce ne sont pas des épisodes dans une série télévisé.</w:t>
@@ -581,6 +898,9 @@
       </w:r>
     </w:p>
     <w:p>
+      <w:pPr>
+        <w:jc w:val="both"/>
+      </w:pPr>
       <w:r>
         <w:t xml:space="preserve">Par exemple : Beaucoup de japonais sont éduquées pour être </w:t>
       </w:r>
@@ -600,14 +920,22 @@
         <w:t>’</w:t>
       </w:r>
       <w:r>
-        <w:t xml:space="preserve"> dans le monde, dans le leur dogme de </w:t>
+        <w:t xml:space="preserve"> </w:t>
+      </w:r>
+      <w:r>
+        <w:t xml:space="preserve">au </w:t>
+      </w:r>
+      <w:r>
+        <w:t xml:space="preserve">monde, dans le leur dogme de </w:t>
       </w:r>
       <w:r>
         <w:t>‘</w:t>
       </w:r>
+      <w:proofErr w:type="spellStart"/>
       <w:r>
         <w:t>salaryman</w:t>
       </w:r>
+      <w:proofErr w:type="spellEnd"/>
       <w:r>
         <w:t>’</w:t>
       </w:r>
@@ -624,7 +952,51 @@
         <w:t xml:space="preserve"> l’entreprise en échange de tout le nécessaire pour une vie digne. </w:t>
       </w:r>
       <w:r>
-        <w:t xml:space="preserve">Actuellement beaucoup de ce qui ont été éduquées et sont même arrivées a vivre cette vie vivent dans de cyber-café ou sautant de travail en travail sans plus d’espoir pour leur futur. Ils sauteront et quand ils sont tombés, terre été une autre. </w:t>
+        <w:t>Actuellement beaucoup de ce</w:t>
+      </w:r>
+      <w:r>
+        <w:t>ux</w:t>
+      </w:r>
+      <w:r>
+        <w:t xml:space="preserve"> qui ont été éduquées et sont même arrivées </w:t>
+      </w:r>
+      <w:r>
+        <w:t>à</w:t>
+      </w:r>
+      <w:r>
+        <w:t xml:space="preserve"> vivre cette vie vivent dans de</w:t>
+      </w:r>
+      <w:r>
+        <w:t>s</w:t>
+      </w:r>
+      <w:r>
+        <w:t xml:space="preserve"> cyber-café</w:t>
+      </w:r>
+      <w:r>
+        <w:t>s</w:t>
+      </w:r>
+      <w:r>
+        <w:t xml:space="preserve"> ou sautant de travail en travail sans plus d’espoir pour leur futur. Ils sauteront </w:t>
+      </w:r>
+      <w:r>
+        <w:t xml:space="preserve">vers la vie professionnelle et </w:t>
+      </w:r>
+      <w:proofErr w:type="spellStart"/>
+      <w:r>
+        <w:t>a</w:t>
+      </w:r>
+      <w:proofErr w:type="spellEnd"/>
+      <w:r>
+        <w:t xml:space="preserve"> l’atterrissage</w:t>
+      </w:r>
+      <w:r>
+        <w:t xml:space="preserve"> ils </w:t>
+      </w:r>
+      <w:r>
+        <w:t>tomberont sur une terre qui est une autre</w:t>
+      </w:r>
+      <w:r>
+        <w:t xml:space="preserve">. </w:t>
       </w:r>
       <w:r>
         <w:t xml:space="preserve">Il n’y a ni début ni fin, ça se passe en continu et </w:t>
@@ -652,19 +1024,29 @@
       </w:r>
     </w:p>
     <w:p>
+      <w:pPr>
+        <w:jc w:val="both"/>
+      </w:pPr>
       <w:r>
         <w:t xml:space="preserve">Ceci est dit, du fait que normalement on se dit que : « ceci va se passer, cela va être étrange pendant un moment mais après tout rentrera dans l’ordre » ; </w:t>
       </w:r>
       <w:r>
         <w:t>q</w:t>
       </w:r>
-      <w:bookmarkStart w:id="0" w:name="_GoBack"/>
-      <w:bookmarkEnd w:id="0"/>
-      <w:r>
-        <w:t>uand bien sûr même la normalité est changeante. Tout autour du globe le changement y est présent, grand ou moindre, ou même encore sans être aperçu.</w:t>
-      </w:r>
-    </w:p>
-    <w:p>
+      <w:r>
+        <w:t>uand bien sûr</w:t>
+      </w:r>
+      <w:r>
+        <w:t>,</w:t>
+      </w:r>
+      <w:r>
+        <w:t xml:space="preserve"> même la normalité est changeante. Tout autour du globe le changement y est présent, grand ou moindre, ou même encore sans être aperçu.</w:t>
+      </w:r>
+    </w:p>
+    <w:p>
+      <w:pPr>
+        <w:jc w:val="both"/>
+      </w:pPr>
       <w:r>
         <w:t xml:space="preserve">Un exemple de ceci est ce qui se passe dans les villages et la campagne. Des lieux que nous pensent être immunisé aux événements extérieurs dans une sorte de paradis temporel. Il y a des vrais villages fantômes </w:t>
       </w:r>
@@ -672,10 +1054,15 @@
         <w:t xml:space="preserve">habitées seulement par des personnes âgées qui ont vu leur descendance partir vers les zones urbaines. </w:t>
       </w:r>
     </w:p>
-    <w:p/>
+    <w:p>
+      <w:pPr>
+        <w:jc w:val="both"/>
+      </w:pPr>
+    </w:p>
     <w:p>
       <w:pPr>
         <w:pStyle w:val="Titre2"/>
+        <w:jc w:val="both"/>
       </w:pPr>
       <w:r>
         <w:t xml:space="preserve">Toute statistique sociale mène une réalité </w:t>
@@ -688,6 +1075,9 @@
       </w:r>
     </w:p>
     <w:p>
+      <w:pPr>
+        <w:jc w:val="both"/>
+      </w:pPr>
       <w:r>
         <w:t xml:space="preserve">Il est simple de parler de statistiques : il y a 20 ans, 20% …. Mais en soit elles cachent trop de changement, de drame humain, de confusion et même des </w:t>
       </w:r>
@@ -698,37 +1088,140 @@
         <w:t xml:space="preserve">. Par </w:t>
       </w:r>
       <w:r>
-        <w:t xml:space="preserve">exemple parle de l’exode rural semble normal de nos jours </w:t>
+        <w:t>exemple parle</w:t>
+      </w:r>
+      <w:r>
+        <w:t>r</w:t>
+      </w:r>
+      <w:r>
+        <w:t xml:space="preserve"> de l’exode rural semble normal de nos jours mais entraine des changements critiques pour toute l’humanité. En première place une déconnexion sévère avec ce que la </w:t>
       </w:r>
       <w:r>
         <w:lastRenderedPageBreak/>
-        <w:t xml:space="preserve">mais entraine des changements critiques pour toute l’humanité. En première place une déconnexion sévère avec ce que la vie été il y a peine quelques décennies. Pour ce que des mythes du passé s’érigent, depuis les personne qui exaltent le naturel comme le meilleur pour la santé, « donc cours le consommer dans des emballage avec des aliments très bien traitées » comme ci cela été naturel. </w:t>
-      </w:r>
-    </w:p>
-    <w:p/>
+        <w:t xml:space="preserve">vie été il y </w:t>
+      </w:r>
+      <w:r>
+        <w:t>à</w:t>
+      </w:r>
+      <w:r>
+        <w:t xml:space="preserve"> peine quelques décennies</w:t>
+      </w:r>
+      <w:r>
+        <w:t>, de</w:t>
+      </w:r>
+      <w:r>
+        <w:t>s mythes du passé s’érigent, depuis</w:t>
+      </w:r>
+      <w:r>
+        <w:t>,</w:t>
+      </w:r>
+      <w:r>
+        <w:t xml:space="preserve"> </w:t>
+      </w:r>
+      <w:r>
+        <w:t>les personnes</w:t>
+      </w:r>
+      <w:r>
+        <w:t xml:space="preserve"> exaltent le naturel comme le meilleur pour la santé,</w:t>
+      </w:r>
+      <w:proofErr w:type="gramStart"/>
+      <w:r>
+        <w:t xml:space="preserve"> «donc</w:t>
+      </w:r>
+      <w:proofErr w:type="gramEnd"/>
+      <w:r>
+        <w:t xml:space="preserve"> cour</w:t>
+      </w:r>
+      <w:r>
+        <w:t>ron</w:t>
+      </w:r>
+      <w:r>
+        <w:t xml:space="preserve">s consommer des aliments </w:t>
+      </w:r>
+      <w:r>
+        <w:t xml:space="preserve">emballées et </w:t>
+      </w:r>
+      <w:r>
+        <w:t>très bien traitées »</w:t>
+      </w:r>
+      <w:r>
+        <w:t>.</w:t>
+      </w:r>
+    </w:p>
+    <w:p>
+      <w:pPr>
+        <w:jc w:val="both"/>
+      </w:pPr>
+    </w:p>
     <w:p>
       <w:pPr>
         <w:pStyle w:val="Titre2"/>
+        <w:jc w:val="both"/>
       </w:pPr>
       <w:r>
         <w:t>Câlinent le passé, l’enracinement artificiel ou de fantaisie</w:t>
       </w:r>
     </w:p>
     <w:p>
-      <w:r>
-        <w:t>Ceci laisse entendre que pour eux il n’y a pas de différence et ils sont emportez pas le packaging et les labels. L’idée de naturel est une idée qui devient de plus en plus flou, devenant ambiguë et change de signification par la déconnection avec l’essence même. Ce que la grande partie des personnes connaitra comme naturel cela sera de parques</w:t>
-      </w:r>
-      <w:r>
-        <w:t xml:space="preserve">, </w:t>
-      </w:r>
-      <w:r>
-        <w:t>design</w:t>
-      </w:r>
-      <w:r>
-        <w:t xml:space="preserve">, construis, et entretenus par </w:t>
-      </w:r>
-      <w:r>
-        <w:t xml:space="preserve">des humains. Des personnes qui seront incapables de comprendre l’enracinement pour la même terre (cette idée, comme quoi nous appartenant </w:t>
+      <w:pPr>
+        <w:jc w:val="both"/>
+      </w:pPr>
+      <w:r>
+        <w:t>Ceci laisse entendre que pour eux il n’y a pas de différence et ils sont emport</w:t>
+      </w:r>
+      <w:r>
+        <w:t xml:space="preserve">és </w:t>
+      </w:r>
+      <w:r>
+        <w:t>pa</w:t>
+      </w:r>
+      <w:r>
+        <w:t>r</w:t>
+      </w:r>
+      <w:r>
+        <w:t xml:space="preserve"> le packaging et les labels. L’idée de naturel est une idée qui devient de plus en plus flou, devenant ambiguë et change de signification par la déconnection avec l’essence même. Ce que la grande partie des personnes conna</w:t>
+      </w:r>
+      <w:r>
+        <w:t>î</w:t>
+      </w:r>
+      <w:r>
+        <w:t xml:space="preserve">tra comme naturel sera </w:t>
+      </w:r>
+      <w:r>
+        <w:t>l</w:t>
+      </w:r>
+      <w:r>
+        <w:t>e</w:t>
+      </w:r>
+      <w:r>
+        <w:t xml:space="preserve">s </w:t>
+      </w:r>
+      <w:r>
+        <w:t>parques</w:t>
+      </w:r>
+      <w:r>
+        <w:t> : conceptualisé</w:t>
+      </w:r>
+      <w:r>
+        <w:t>s</w:t>
+      </w:r>
+      <w:r>
+        <w:t>, construi</w:t>
+      </w:r>
+      <w:r>
+        <w:t>t</w:t>
+      </w:r>
+      <w:r>
+        <w:t xml:space="preserve">s, et entretenus par </w:t>
+      </w:r>
+      <w:r>
+        <w:t xml:space="preserve">des humains. Des personnes qui seront incapables de comprendre l’enracinement pour la terre </w:t>
+      </w:r>
+      <w:r>
+        <w:t xml:space="preserve">même </w:t>
+      </w:r>
+      <w:r>
+        <w:t xml:space="preserve">(cette idée, comme quoi nous appartenant </w:t>
       </w:r>
       <w:r>
         <w:t>à</w:t>
@@ -737,16 +1230,33 @@
         <w:t xml:space="preserve"> un endroit)</w:t>
       </w:r>
       <w:r>
-        <w:t>. La plupart vivront comme des simples résidents et plus jamais comme des habitants/colons. De là qu’aujourd’hui la vertu soit la mobilité et non pas l’enracinement, se basant inclusivement sur des imagés publicitaires du passé pour définir un passé qui ne fut jamais ainsi. Tout dans le but d’avoir quelque chose a quoi se câliner devant l’incertitude. Quelque chose que à mon avis est bien humain</w:t>
+        <w:t xml:space="preserve">. La plupart vivront comme des simples résidents et plus jamais comme des habitants/colons. De là qu’aujourd’hui la vertu soit la mobilité et non pas l’enracinement, se basant inclusivement sur des imagés publicitaires du passé pour définir un passé qui ne fut jamais ainsi. Tout dans le but d’avoir quelque chose </w:t>
+      </w:r>
+      <w:r>
+        <w:t>à</w:t>
+      </w:r>
+      <w:r>
+        <w:t xml:space="preserve"> quoi se câliner devant l’incertitude. Quelque chose qu</w:t>
+      </w:r>
+      <w:r>
+        <w:t>’</w:t>
+      </w:r>
+      <w:r>
+        <w:t>à mon avis est bien humain</w:t>
       </w:r>
       <w:r>
         <w:t>.</w:t>
       </w:r>
     </w:p>
-    <w:p/>
+    <w:p>
+      <w:pPr>
+        <w:jc w:val="both"/>
+      </w:pPr>
+    </w:p>
     <w:p>
       <w:pPr>
         <w:pStyle w:val="Titre2"/>
+        <w:jc w:val="both"/>
       </w:pPr>
       <w:r>
         <w:t xml:space="preserve">Le futur </w:t>
@@ -759,11 +1269,43 @@
       </w:r>
     </w:p>
     <w:p>
-      <w:r>
-        <w:t>Baumann, l’aura dit : « Nous vivrons l’ère des retro-topies</w:t>
-      </w:r>
-      <w:r>
-        <w:t> ». Tout type de personnes convertissant même les passées los plus obscurs en utopies aux quelles il faut aspirer. Tout le monde voudrait éviter de devenir ces personnes âgées qui sont resté avec comme seul compagnie la statique de la télévision</w:t>
+      <w:pPr>
+        <w:jc w:val="both"/>
+      </w:pPr>
+      <w:r>
+        <w:t>Baumann, l’aura dit : « Nous vivrons l’ère des r</w:t>
+      </w:r>
+      <w:r>
+        <w:t>é</w:t>
+      </w:r>
+      <w:r>
+        <w:t>tro-</w:t>
+      </w:r>
+      <w:proofErr w:type="spellStart"/>
+      <w:r>
+        <w:t>topies</w:t>
+      </w:r>
+      <w:proofErr w:type="spellEnd"/>
+      <w:r>
+        <w:t> ». Tout type de personnes convertissant même les passées l</w:t>
+      </w:r>
+      <w:r>
+        <w:t>e</w:t>
+      </w:r>
+      <w:r>
+        <w:t xml:space="preserve">s plus obscurs en utopies </w:t>
+      </w:r>
+      <w:r>
+        <w:t>auxquelles</w:t>
+      </w:r>
+      <w:r>
+        <w:t xml:space="preserve"> il faut aspirer. Tout le monde voudrait éviter de devenir ces personnes âgées qui sont resté</w:t>
+      </w:r>
+      <w:r>
+        <w:t>es</w:t>
+      </w:r>
+      <w:r>
+        <w:t xml:space="preserve"> avec comme seul compagnie la statique de la télévision</w:t>
       </w:r>
       <w:r>
         <w:t xml:space="preserve"> et devenir plus comme ce qui dans le moment adéquat </w:t>
@@ -774,8 +1316,44 @@
       <w:r>
         <w:t xml:space="preserve"> misé sur la computation et internet. </w:t>
       </w:r>
-      <w:r>
-        <w:t xml:space="preserve">Il reste plus que tenter de comprendre que la terre continue sons mouvement sous nos pieds et que cela va continuer. Donc il faut essayer d’analyser et comprendre chaque point sans se laisser emporter par le progrès et les retro-topies. </w:t>
+    </w:p>
+    <w:p>
+      <w:pPr>
+        <w:jc w:val="both"/>
+      </w:pPr>
+      <w:r>
+        <w:t>Il reste plus que tenter de comprendre que la terre continue s</w:t>
+      </w:r>
+      <w:r>
+        <w:t>a</w:t>
+      </w:r>
+      <w:r>
+        <w:t xml:space="preserve">ns mouvement sous nos pieds et que </w:t>
+      </w:r>
+      <w:proofErr w:type="spellStart"/>
+      <w:r>
+        <w:t>cel</w:t>
+      </w:r>
+      <w:r>
+        <w:t>à</w:t>
+      </w:r>
+      <w:proofErr w:type="spellEnd"/>
+      <w:r>
+        <w:t xml:space="preserve"> va continuer. Donc il faut essayer d’analyser et comprendre chaque point sans se laisser emporter par le progrès et les r</w:t>
+      </w:r>
+      <w:r>
+        <w:t>é</w:t>
+      </w:r>
+      <w:r>
+        <w:t>tro-</w:t>
+      </w:r>
+      <w:proofErr w:type="spellStart"/>
+      <w:r>
+        <w:t>topies</w:t>
+      </w:r>
+      <w:proofErr w:type="spellEnd"/>
+      <w:r>
+        <w:t xml:space="preserve">. </w:t>
       </w:r>
       <w:r>
         <w:t xml:space="preserve">Pas </w:t>
@@ -784,31 +1362,88 @@
         <w:t>toutes les passées</w:t>
       </w:r>
       <w:r>
-        <w:t xml:space="preserve"> sont meilleures ni les futurs le seront. Le temps n’est pas descendant ni ascendant. C’est seulement une mesure qui nous </w:t>
+        <w:t xml:space="preserve"> sont </w:t>
+      </w:r>
+      <w:r>
+        <w:t>meilleures</w:t>
+      </w:r>
+      <w:r>
+        <w:t xml:space="preserve"> ni les futurs le seront. Le temps n’est pas descendant ni ascendant. C’est seulement une mesure qui nous </w:t>
       </w:r>
       <w:r>
         <w:t>aide</w:t>
       </w:r>
       <w:r>
-        <w:t xml:space="preserve"> a comprendre la complexité de l’existence. Une </w:t>
+        <w:t xml:space="preserve"> </w:t>
+      </w:r>
+      <w:r>
+        <w:t>à</w:t>
+      </w:r>
+      <w:r>
+        <w:t xml:space="preserve"> comprendre la complexité de l’existence. Une </w:t>
       </w:r>
       <w:r>
         <w:t>mesure</w:t>
       </w:r>
       <w:r>
-        <w:t xml:space="preserve"> qui nous donne souvent la tentation de lui rajouter tout type de signification subjectives. </w:t>
-      </w:r>
-      <w:r>
-        <w:t>Pas tant pour comprendre l’existence mais nous-mêmes. Les changements passés</w:t>
-      </w:r>
-      <w:r>
-        <w:t xml:space="preserve">, changeront ou ont déjà changé notre vie. Ceci ne peut être changé. Seulement, nous nous retrouvons dans une œuvre de théâtre qui n’existe plus que comme simulation. Pas tout est une catastrophe, pas tout est une aubaine mais sans lieu au doute n’importe quel changement qui nous attrape a l’imprévu facilement nous mènera a la frustration et l’impuissance. </w:t>
-      </w:r>
-    </w:p>
-    <w:p/>
+        <w:t xml:space="preserve"> qui nous donne souvent la tentation de lui rajouter tout type de signification</w:t>
+      </w:r>
+      <w:r>
+        <w:t>s</w:t>
+      </w:r>
+      <w:r>
+        <w:t xml:space="preserve"> subjectives. </w:t>
+      </w:r>
+      <w:r>
+        <w:t xml:space="preserve">Pas tant pour comprendre l’existence mais </w:t>
+      </w:r>
+      <w:r>
+        <w:t xml:space="preserve">à </w:t>
+      </w:r>
+      <w:r>
+        <w:t xml:space="preserve">nous-mêmes. </w:t>
+      </w:r>
+    </w:p>
+    <w:p>
+      <w:pPr>
+        <w:jc w:val="both"/>
+      </w:pPr>
+      <w:r>
+        <w:t>Les évènements passés</w:t>
+      </w:r>
+      <w:r>
+        <w:t xml:space="preserve">, changeront ou ont déjà changé notre vie. Ceci ne peut être changé. Seulement, nous nous retrouvons dans une œuvre de théâtre qui n’existe plus que comme simulation. Pas tout est une catastrophe, pas tout est une aubaine mais sans lieu au doute n’importe quel changement qui nous attrape </w:t>
+      </w:r>
+      <w:proofErr w:type="gramStart"/>
+      <w:r>
+        <w:t>a</w:t>
+      </w:r>
+      <w:proofErr w:type="gramEnd"/>
+      <w:r>
+        <w:t xml:space="preserve"> l’imprévu facilement </w:t>
+      </w:r>
+      <w:r>
+        <w:t xml:space="preserve">et </w:t>
+      </w:r>
+      <w:r>
+        <w:t xml:space="preserve">nous mènera </w:t>
+      </w:r>
+      <w:r>
+        <w:t>à</w:t>
+      </w:r>
+      <w:r>
+        <w:t xml:space="preserve"> la frustration et l’impuissance. </w:t>
+      </w:r>
+    </w:p>
+    <w:p>
+      <w:pPr>
+        <w:jc w:val="both"/>
+      </w:pPr>
+    </w:p>
     <w:p>
       <w:pPr>
         <w:pStyle w:val="Titre2"/>
+        <w:jc w:val="both"/>
       </w:pPr>
       <w:r>
         <w:t xml:space="preserve">Mais qu’attendre du futur ? </w:t>
@@ -821,15 +1456,30 @@
           <w:ilvl w:val="0"/>
           <w:numId w:val="1"/>
         </w:numPr>
-      </w:pPr>
-      <w:r>
-        <w:t xml:space="preserve">Moins de privacité. Le gens y mettra beaucoup moins d’importance. D’ailleurs actuellement nous envoyons pleins de données au grand publique du globe. Nous resterons </w:t>
+        <w:jc w:val="both"/>
+      </w:pPr>
+      <w:r>
+        <w:t xml:space="preserve">Moins de privacité. Le gens y </w:t>
+      </w:r>
+      <w:proofErr w:type="gramStart"/>
+      <w:r>
+        <w:t>mettront</w:t>
+      </w:r>
+      <w:proofErr w:type="gramEnd"/>
+      <w:r>
+        <w:t xml:space="preserve"> beaucoup moins d’importance. D’ailleurs actuellement nous envoyons pleins de données au grand publique du globe. Nous resterons </w:t>
       </w:r>
       <w:r>
         <w:t>connectés</w:t>
       </w:r>
       <w:r>
-        <w:t xml:space="preserve"> plus et plus de temps. </w:t>
+        <w:t xml:space="preserve"> </w:t>
+      </w:r>
+      <w:r>
+        <w:t xml:space="preserve">de </w:t>
+      </w:r>
+      <w:r>
+        <w:t xml:space="preserve">plus et plus de temps. </w:t>
       </w:r>
     </w:p>
     <w:p>
@@ -839,6 +1489,7 @@
           <w:ilvl w:val="0"/>
           <w:numId w:val="1"/>
         </w:numPr>
+        <w:jc w:val="both"/>
       </w:pPr>
       <w:r>
         <w:t xml:space="preserve">Il y aura une descente continue des taux de naissances. </w:t>
@@ -851,9 +1502,16 @@
           <w:ilvl w:val="0"/>
           <w:numId w:val="1"/>
         </w:numPr>
-      </w:pPr>
-      <w:r>
-        <w:t xml:space="preserve">La réalité tangible perdra de la valeur face a la réalité digitale. </w:t>
+        <w:jc w:val="both"/>
+      </w:pPr>
+      <w:r>
+        <w:t xml:space="preserve">La réalité tangible perdra de la valeur face </w:t>
+      </w:r>
+      <w:r>
+        <w:t>à</w:t>
+      </w:r>
+      <w:r>
+        <w:t xml:space="preserve"> la réalité digitale. </w:t>
       </w:r>
     </w:p>
     <w:p>
@@ -863,9 +1521,16 @@
           <w:ilvl w:val="0"/>
           <w:numId w:val="1"/>
         </w:numPr>
-      </w:pPr>
-      <w:r>
-        <w:t xml:space="preserve">L’hyper-culturalité continuera a avancer. Ou il n’est même pas nécessaire qu’un artiste, chanteur ou autre soit réel pour devenir fameux. </w:t>
+        <w:jc w:val="both"/>
+      </w:pPr>
+      <w:r>
+        <w:t xml:space="preserve">L’hyper-culturalité continuera </w:t>
+      </w:r>
+      <w:r>
+        <w:t>à</w:t>
+      </w:r>
+      <w:r>
+        <w:t xml:space="preserve"> avancer. Ou il n’est même pas nécessaire qu’un artiste, chanteur ou autre soit réel pour devenir fameux. </w:t>
       </w:r>
     </w:p>
     <w:p>
@@ -875,6 +1540,7 @@
           <w:ilvl w:val="0"/>
           <w:numId w:val="1"/>
         </w:numPr>
+        <w:jc w:val="both"/>
       </w:pPr>
       <w:r>
         <w:t xml:space="preserve">Diminution de l’utilisation d’argent physique. </w:t>
@@ -887,6 +1553,7 @@
           <w:ilvl w:val="0"/>
           <w:numId w:val="1"/>
         </w:numPr>
+        <w:jc w:val="both"/>
       </w:pPr>
       <w:r>
         <w:t>Moins de biens et plus de services. (Netflix, Spotify, Uber sont des exemples)</w:t>
@@ -899,15 +1566,28 @@
           <w:ilvl w:val="0"/>
           <w:numId w:val="1"/>
         </w:numPr>
-      </w:pPr>
-      <w:r>
-        <w:t xml:space="preserve">Majeure flexibilité professionnelle. Un terme bien joli mais qui implique que peut importe ce que tu étudie tu </w:t>
+        <w:jc w:val="both"/>
+      </w:pPr>
+      <w:r>
+        <w:t>Majeure flexibilité professionnelle. Un terme bien joli mais qui implique que peu importe ce que tu étudie</w:t>
+      </w:r>
+      <w:r>
+        <w:t>s</w:t>
+      </w:r>
+      <w:r>
+        <w:t xml:space="preserve"> tu </w:t>
       </w:r>
       <w:r>
         <w:t>devras</w:t>
       </w:r>
       <w:r>
-        <w:t xml:space="preserve"> continuer a apprendre plus et travailler mieux pendant le restant de ta vie pour rester compétitif.</w:t>
+        <w:t xml:space="preserve"> continuer </w:t>
+      </w:r>
+      <w:r>
+        <w:t>à</w:t>
+      </w:r>
+      <w:r>
+        <w:t xml:space="preserve"> apprendre plus et travailler mieux pendant le restant de ta vie pour rester compétitif.</w:t>
       </w:r>
     </w:p>
     <w:p>
@@ -917,6 +1597,7 @@
           <w:ilvl w:val="0"/>
           <w:numId w:val="1"/>
         </w:numPr>
+        <w:jc w:val="both"/>
       </w:pPr>
       <w:r>
         <w:t xml:space="preserve">Majeure durée de vie et résistance aux maladies. Ceci ramène aussi le challenge d’apercevoir que feront nous quand nous seront plus âgées. </w:t>
@@ -929,6 +1610,7 @@
           <w:ilvl w:val="0"/>
           <w:numId w:val="1"/>
         </w:numPr>
+        <w:jc w:val="both"/>
       </w:pPr>
       <w:r>
         <w:t xml:space="preserve">Et un très grand etc. </w:t>
@@ -936,22 +1618,100 @@
     </w:p>
     <w:p>
       <w:pPr>
-        <w:jc w:val="center"/>
-        <w:rPr>
-          <w:rStyle w:val="Accentuationlgre"/>
-        </w:rPr>
-      </w:pPr>
-      <w:r>
-        <w:rPr>
-          <w:rStyle w:val="Accentuationlgre"/>
-        </w:rPr>
-        <w:t>« Chaque point ci mentionner changera drastiquement a la conception de nos jours</w:t>
-      </w:r>
-      <w:r>
-        <w:rPr>
-          <w:rStyle w:val="Accentuationlgre"/>
-        </w:rPr>
-        <w:t xml:space="preserve"> laissant nos définitions obsolètes négligent l’enseignement a nos enfant qui devront apprendre a apprendre</w:t>
+        <w:jc w:val="both"/>
+        <w:rPr>
+          <w:rStyle w:val="Accentuationlgre"/>
+        </w:rPr>
+      </w:pPr>
+      <w:r>
+        <w:rPr>
+          <w:rStyle w:val="Accentuationlgre"/>
+        </w:rPr>
+        <w:t xml:space="preserve">« Chaque point ci </w:t>
+      </w:r>
+      <w:r>
+        <w:rPr>
+          <w:rStyle w:val="Accentuationlgre"/>
+        </w:rPr>
+        <w:t>mention</w:t>
+      </w:r>
+      <w:r>
+        <w:rPr>
+          <w:rStyle w:val="Accentuationlgre"/>
+        </w:rPr>
+        <w:t>né</w:t>
+      </w:r>
+      <w:r>
+        <w:rPr>
+          <w:rStyle w:val="Accentuationlgre"/>
+        </w:rPr>
+        <w:t xml:space="preserve"> changera drastiquement la conception de nos jours</w:t>
+      </w:r>
+      <w:r>
+        <w:rPr>
+          <w:rStyle w:val="Accentuationlgre"/>
+        </w:rPr>
+        <w:t xml:space="preserve"> laissant nos définitions obsolètes</w:t>
+      </w:r>
+      <w:r>
+        <w:rPr>
+          <w:rStyle w:val="Accentuationlgre"/>
+        </w:rPr>
+        <w:t>,</w:t>
+      </w:r>
+      <w:r>
+        <w:rPr>
+          <w:rStyle w:val="Accentuationlgre"/>
+        </w:rPr>
+        <w:t xml:space="preserve"> néglig</w:t>
+      </w:r>
+      <w:r>
+        <w:rPr>
+          <w:rStyle w:val="Accentuationlgre"/>
+        </w:rPr>
+        <w:t>a</w:t>
+      </w:r>
+      <w:r>
+        <w:rPr>
+          <w:rStyle w:val="Accentuationlgre"/>
+        </w:rPr>
+        <w:t xml:space="preserve">nt l’enseignement </w:t>
+      </w:r>
+      <w:r>
+        <w:rPr>
+          <w:rStyle w:val="Accentuationlgre"/>
+        </w:rPr>
+        <w:t>à</w:t>
+      </w:r>
+      <w:r>
+        <w:rPr>
+          <w:rStyle w:val="Accentuationlgre"/>
+        </w:rPr>
+        <w:t xml:space="preserve"> nos enfant</w:t>
+      </w:r>
+      <w:r>
+        <w:rPr>
+          <w:rStyle w:val="Accentuationlgre"/>
+        </w:rPr>
+        <w:t>s</w:t>
+      </w:r>
+      <w:r>
+        <w:rPr>
+          <w:rStyle w:val="Accentuationlgre"/>
+        </w:rPr>
+        <w:t xml:space="preserve"> qui devront apprendre </w:t>
+      </w:r>
+      <w:r>
+        <w:rPr>
+          <w:rStyle w:val="Accentuationlgre"/>
+        </w:rPr>
+        <w:t>à</w:t>
+      </w:r>
+      <w:r>
+        <w:rPr>
+          <w:rStyle w:val="Accentuationlgre"/>
+        </w:rPr>
+        <w:t xml:space="preserve"> apprendre</w:t>
       </w:r>
       <w:r>
         <w:rPr>
@@ -962,14 +1722,15 @@
     </w:p>
     <w:p>
       <w:pPr>
-        <w:jc w:val="center"/>
-        <w:rPr>
-          <w:rStyle w:val="Accentuationlgre"/>
-        </w:rPr>
-      </w:pPr>
-    </w:p>
-    <w:p>
-      <w:pPr>
+        <w:jc w:val="both"/>
+        <w:rPr>
+          <w:rStyle w:val="Accentuationlgre"/>
+        </w:rPr>
+      </w:pPr>
+    </w:p>
+    <w:p>
+      <w:pPr>
+        <w:jc w:val="both"/>
         <w:rPr>
           <w:rStyle w:val="Accentuationlgre"/>
           <w:i w:val="0"/>
@@ -981,6 +1742,7 @@
     <w:p>
       <w:pPr>
         <w:pStyle w:val="Titre2"/>
+        <w:jc w:val="both"/>
         <w:rPr>
           <w:rStyle w:val="Accentuationlgre"/>
           <w:i w:val="0"/>
@@ -1000,66 +1762,166 @@
     </w:p>
     <w:p>
       <w:pPr>
-        <w:rPr>
-          <w:rStyle w:val="Accentuationlgre"/>
-          <w:i w:val="0"/>
-          <w:iCs w:val="0"/>
-          <w:color w:val="000000" w:themeColor="text1"/>
-        </w:rPr>
-      </w:pPr>
-      <w:r>
-        <w:rPr>
-          <w:rStyle w:val="Accentuationlgre"/>
-          <w:i w:val="0"/>
-          <w:iCs w:val="0"/>
-          <w:color w:val="000000" w:themeColor="text1"/>
-        </w:rPr>
-        <w:t xml:space="preserve">Pour conclure : Nous ne sommes ni la première ni la dernière génération a vivre des changements si profonds.  </w:t>
-      </w:r>
-      <w:r>
-        <w:rPr>
-          <w:rStyle w:val="Accentuationlgre"/>
-          <w:i w:val="0"/>
-          <w:iCs w:val="0"/>
-          <w:color w:val="000000" w:themeColor="text1"/>
-        </w:rPr>
-        <w:t xml:space="preserve">Non plus les premiers a penser que le monde sera tel nous l’avant appris. A mon avis il n’y a ni </w:t>
-      </w:r>
-      <w:r>
-        <w:rPr>
-          <w:rStyle w:val="Accentuationlgre"/>
-          <w:i w:val="0"/>
-          <w:iCs w:val="0"/>
-          <w:color w:val="000000" w:themeColor="text1"/>
-        </w:rPr>
-        <w:t xml:space="preserve">pensée ni personne qu’i puisse avec tout ceci individuellement. Il est nécessaire la coopération. </w:t>
-      </w:r>
-      <w:r>
-        <w:rPr>
-          <w:rStyle w:val="Accentuationlgre"/>
-          <w:i w:val="0"/>
-          <w:iCs w:val="0"/>
-          <w:color w:val="000000" w:themeColor="text1"/>
-        </w:rPr>
-        <w:t xml:space="preserve"> </w:t>
-      </w:r>
-      <w:r>
-        <w:rPr>
-          <w:rStyle w:val="Accentuationlgre"/>
-          <w:i w:val="0"/>
-          <w:iCs w:val="0"/>
-          <w:color w:val="000000" w:themeColor="text1"/>
-        </w:rPr>
-        <w:t xml:space="preserve">D’abord pour comprendre et après pour agir. </w:t>
-      </w:r>
-      <w:r>
-        <w:rPr>
-          <w:rStyle w:val="Accentuationlgre"/>
-          <w:i w:val="0"/>
-          <w:iCs w:val="0"/>
-          <w:color w:val="000000" w:themeColor="text1"/>
-        </w:rPr>
-        <w:t xml:space="preserve">Peut-être pour s’adapter ou contraindre. Ce n’est pas </w:t>
+        <w:jc w:val="both"/>
+        <w:rPr>
+          <w:rStyle w:val="Accentuationlgre"/>
+          <w:i w:val="0"/>
+          <w:iCs w:val="0"/>
+          <w:color w:val="000000" w:themeColor="text1"/>
+        </w:rPr>
+      </w:pPr>
+      <w:r>
+        <w:rPr>
+          <w:rStyle w:val="Accentuationlgre"/>
+          <w:i w:val="0"/>
+          <w:iCs w:val="0"/>
+          <w:color w:val="000000" w:themeColor="text1"/>
+        </w:rPr>
+        <w:t xml:space="preserve">Pour conclure : Nous ne sommes ni la première ni la dernière génération </w:t>
+      </w:r>
+      <w:r>
+        <w:rPr>
+          <w:rStyle w:val="Accentuationlgre"/>
+          <w:i w:val="0"/>
+          <w:iCs w:val="0"/>
+          <w:color w:val="000000" w:themeColor="text1"/>
+        </w:rPr>
+        <w:t>à</w:t>
+      </w:r>
+      <w:r>
+        <w:rPr>
+          <w:rStyle w:val="Accentuationlgre"/>
+          <w:i w:val="0"/>
+          <w:iCs w:val="0"/>
+          <w:color w:val="000000" w:themeColor="text1"/>
+        </w:rPr>
+        <w:t xml:space="preserve"> vivre des changements si profonds.  </w:t>
+      </w:r>
+      <w:r>
+        <w:rPr>
+          <w:rStyle w:val="Accentuationlgre"/>
+          <w:i w:val="0"/>
+          <w:iCs w:val="0"/>
+          <w:color w:val="000000" w:themeColor="text1"/>
+        </w:rPr>
+        <w:t xml:space="preserve">Non plus les premiers </w:t>
+      </w:r>
+      <w:r>
+        <w:rPr>
+          <w:rStyle w:val="Accentuationlgre"/>
+          <w:i w:val="0"/>
+          <w:iCs w:val="0"/>
+          <w:color w:val="000000" w:themeColor="text1"/>
+        </w:rPr>
+        <w:t>à</w:t>
+      </w:r>
+      <w:r>
+        <w:rPr>
+          <w:rStyle w:val="Accentuationlgre"/>
+          <w:i w:val="0"/>
+          <w:iCs w:val="0"/>
+          <w:color w:val="000000" w:themeColor="text1"/>
+        </w:rPr>
+        <w:t xml:space="preserve"> penser que le monde </w:t>
+      </w:r>
+      <w:r>
+        <w:rPr>
+          <w:rStyle w:val="Accentuationlgre"/>
+          <w:i w:val="0"/>
+          <w:iCs w:val="0"/>
+          <w:color w:val="000000" w:themeColor="text1"/>
+        </w:rPr>
+        <w:t>sera</w:t>
+      </w:r>
+      <w:r>
+        <w:rPr>
+          <w:rStyle w:val="Accentuationlgre"/>
+          <w:i w:val="0"/>
+          <w:iCs w:val="0"/>
+          <w:color w:val="000000" w:themeColor="text1"/>
+        </w:rPr>
+        <w:t xml:space="preserve"> tel nous l’avant appris. A mon avis il n’y a ni </w:t>
+      </w:r>
+      <w:r>
+        <w:rPr>
+          <w:rStyle w:val="Accentuationlgre"/>
+          <w:i w:val="0"/>
+          <w:iCs w:val="0"/>
+          <w:color w:val="000000" w:themeColor="text1"/>
+        </w:rPr>
+        <w:t>pensée ni personne qu</w:t>
+      </w:r>
+      <w:r>
+        <w:rPr>
+          <w:rStyle w:val="Accentuationlgre"/>
+          <w:i w:val="0"/>
+          <w:iCs w:val="0"/>
+          <w:color w:val="000000" w:themeColor="text1"/>
+        </w:rPr>
+        <w:t>i y</w:t>
+      </w:r>
+      <w:r>
+        <w:rPr>
+          <w:rStyle w:val="Accentuationlgre"/>
+          <w:i w:val="0"/>
+          <w:iCs w:val="0"/>
+          <w:color w:val="000000" w:themeColor="text1"/>
+        </w:rPr>
+        <w:t xml:space="preserve"> puisse avec tout ceci individuellement. Il est nécessaire </w:t>
+      </w:r>
+      <w:r>
+        <w:rPr>
+          <w:rStyle w:val="Accentuationlgre"/>
+          <w:i w:val="0"/>
+          <w:iCs w:val="0"/>
+          <w:color w:val="000000" w:themeColor="text1"/>
+        </w:rPr>
+        <w:t xml:space="preserve">de </w:t>
+      </w:r>
+      <w:r>
+        <w:rPr>
+          <w:rStyle w:val="Accentuationlgre"/>
+          <w:i w:val="0"/>
+          <w:iCs w:val="0"/>
+          <w:color w:val="000000" w:themeColor="text1"/>
+        </w:rPr>
+        <w:t xml:space="preserve">la </w:t>
+      </w:r>
+      <w:r>
+        <w:rPr>
+          <w:rStyle w:val="Accentuationlgre"/>
+          <w:i w:val="0"/>
+          <w:iCs w:val="0"/>
+          <w:color w:val="000000" w:themeColor="text1"/>
+        </w:rPr>
+        <w:t>coopération, d’abord</w:t>
+      </w:r>
+      <w:r>
+        <w:rPr>
+          <w:rStyle w:val="Accentuationlgre"/>
+          <w:i w:val="0"/>
+          <w:iCs w:val="0"/>
+          <w:color w:val="000000" w:themeColor="text1"/>
+        </w:rPr>
+        <w:t xml:space="preserve"> pour comprendre et après pour agir</w:t>
+      </w:r>
+      <w:r>
+        <w:rPr>
+          <w:rStyle w:val="Accentuationlgre"/>
+          <w:i w:val="0"/>
+          <w:iCs w:val="0"/>
+          <w:color w:val="000000" w:themeColor="text1"/>
+        </w:rPr>
+        <w:t>, p</w:t>
+      </w:r>
+      <w:r>
+        <w:rPr>
+          <w:rStyle w:val="Accentuationlgre"/>
+          <w:i w:val="0"/>
+          <w:iCs w:val="0"/>
+          <w:color w:val="000000" w:themeColor="text1"/>
+        </w:rPr>
+        <w:t xml:space="preserve">eut-être pour s’adapter ou contraindre. Ce n’est pas </w:t>
       </w:r>
       <w:r>
         <w:rPr>
@@ -1077,52 +1939,72 @@
           <w:iCs w:val="0"/>
           <w:color w:val="000000" w:themeColor="text1"/>
         </w:rPr>
-        <w:t xml:space="preserve"> mais un challenge dont il faut faire face, ou dans le cas contraire nous pouvons probablement voir un jour une « statique incompréhensible »</w:t>
-      </w:r>
-      <w:r>
-        <w:rPr>
-          <w:rStyle w:val="Accentuationlgre"/>
-          <w:i w:val="0"/>
-          <w:iCs w:val="0"/>
-          <w:color w:val="000000" w:themeColor="text1"/>
-        </w:rPr>
-        <w:t xml:space="preserve"> au milieu de la solitude et</w:t>
-      </w:r>
-      <w:r>
-        <w:rPr>
-          <w:rStyle w:val="Accentuationlgre"/>
-          <w:i w:val="0"/>
-          <w:iCs w:val="0"/>
-          <w:color w:val="000000" w:themeColor="text1"/>
-        </w:rPr>
-        <w:t xml:space="preserve"> q</w:t>
-      </w:r>
-      <w:r>
-        <w:rPr>
-          <w:rStyle w:val="Accentuationlgre"/>
-          <w:i w:val="0"/>
-          <w:iCs w:val="0"/>
-          <w:color w:val="000000" w:themeColor="text1"/>
-        </w:rPr>
-        <w:t>u’</w:t>
-      </w:r>
-      <w:r>
-        <w:rPr>
-          <w:rStyle w:val="Accentuationlgre"/>
-          <w:i w:val="0"/>
-          <w:iCs w:val="0"/>
-          <w:color w:val="000000" w:themeColor="text1"/>
-        </w:rPr>
-        <w:t>aux monde ça ne le dérangera pas.</w:t>
-      </w:r>
-      <w:r>
-        <w:rPr>
-          <w:rStyle w:val="Accentuationlgre"/>
-          <w:i w:val="0"/>
-          <w:iCs w:val="0"/>
-          <w:color w:val="000000" w:themeColor="text1"/>
-        </w:rPr>
-        <w:t xml:space="preserve"> Par ce que pour le monde</w:t>
+        <w:t xml:space="preserve"> mais un challenge dont il faut faire face, ou dans le cas contraire nous pouvons probablement </w:t>
+      </w:r>
+      <w:proofErr w:type="gramStart"/>
+      <w:r>
+        <w:rPr>
+          <w:rStyle w:val="Accentuationlgre"/>
+          <w:i w:val="0"/>
+          <w:iCs w:val="0"/>
+          <w:color w:val="000000" w:themeColor="text1"/>
+        </w:rPr>
+        <w:t>voir</w:t>
+      </w:r>
+      <w:proofErr w:type="gramEnd"/>
+      <w:r>
+        <w:rPr>
+          <w:rStyle w:val="Accentuationlgre"/>
+          <w:i w:val="0"/>
+          <w:iCs w:val="0"/>
+          <w:color w:val="000000" w:themeColor="text1"/>
+        </w:rPr>
+        <w:t xml:space="preserve"> un jour une « statique incompréhensible »</w:t>
+      </w:r>
+      <w:r>
+        <w:rPr>
+          <w:rStyle w:val="Accentuationlgre"/>
+          <w:i w:val="0"/>
+          <w:iCs w:val="0"/>
+          <w:color w:val="000000" w:themeColor="text1"/>
+        </w:rPr>
+        <w:t xml:space="preserve"> au milieu de la solitude</w:t>
+      </w:r>
+      <w:r>
+        <w:rPr>
+          <w:rStyle w:val="Accentuationlgre"/>
+          <w:i w:val="0"/>
+          <w:iCs w:val="0"/>
+          <w:color w:val="000000" w:themeColor="text1"/>
+        </w:rPr>
+        <w:t xml:space="preserve">. </w:t>
+      </w:r>
+      <w:r>
+        <w:rPr>
+          <w:rStyle w:val="Accentuationlgre"/>
+          <w:i w:val="0"/>
+          <w:iCs w:val="0"/>
+          <w:color w:val="000000" w:themeColor="text1"/>
+        </w:rPr>
+        <w:t>Ça</w:t>
+      </w:r>
+      <w:r>
+        <w:rPr>
+          <w:rStyle w:val="Accentuationlgre"/>
+          <w:i w:val="0"/>
+          <w:iCs w:val="0"/>
+          <w:color w:val="000000" w:themeColor="text1"/>
+        </w:rPr>
+        <w:t xml:space="preserve"> ne dérangera pas le monde par </w:t>
+      </w:r>
+      <w:r>
+        <w:rPr>
+          <w:rStyle w:val="Accentuationlgre"/>
+          <w:i w:val="0"/>
+          <w:iCs w:val="0"/>
+          <w:color w:val="000000" w:themeColor="text1"/>
+        </w:rPr>
+        <w:t>ce que pour le monde</w:t>
       </w:r>
       <w:r>
         <w:rPr>
@@ -1207,7 +2089,25 @@
           <w:iCs w:val="0"/>
           <w:color w:val="000000" w:themeColor="text1"/>
         </w:rPr>
-        <w:t>Le meilleur des hypermondes possibles (20-04-18) - Chrisitan Ferrer</w:t>
+        <w:t xml:space="preserve">Le meilleur des hypermondes possibles (20-04-18) - </w:t>
+      </w:r>
+      <w:r>
+        <w:rPr>
+          <w:rStyle w:val="Accentuationlgre"/>
+          <w:i w:val="0"/>
+          <w:iCs w:val="0"/>
+          <w:color w:val="000000" w:themeColor="text1"/>
+        </w:rPr>
+        <w:t>Christian</w:t>
+      </w:r>
+      <w:r>
+        <w:rPr>
+          <w:rStyle w:val="Accentuationlgre"/>
+          <w:i w:val="0"/>
+          <w:iCs w:val="0"/>
+          <w:color w:val="000000" w:themeColor="text1"/>
+        </w:rPr>
+        <w:t xml:space="preserve"> Ferrer</w:t>
       </w:r>
     </w:p>
     <w:p>
@@ -1301,46 +2201,97 @@
           <w:iCs w:val="0"/>
           <w:color w:val="000000" w:themeColor="text1"/>
         </w:rPr>
-        <w:t>Kiribati sera le premier pays qui disparaitra par le climat (07-01-19) – Paolo Fava</w:t>
-      </w:r>
-    </w:p>
-    <w:p>
-      <w:pPr>
-        <w:rPr>
-          <w:rStyle w:val="Accentuationlgre"/>
-          <w:i w:val="0"/>
-          <w:iCs w:val="0"/>
-          <w:color w:val="000000" w:themeColor="text1"/>
-        </w:rPr>
-      </w:pPr>
-      <w:r>
-        <w:rPr>
-          <w:rStyle w:val="Accentuationlgre"/>
-          <w:i w:val="0"/>
-          <w:iCs w:val="0"/>
-          <w:color w:val="000000" w:themeColor="text1"/>
-        </w:rPr>
-        <w:t>La dépression augment de 20% dans la dernière décennie (03-04-17) – Infobae</w:t>
-      </w:r>
-    </w:p>
-    <w:p>
-      <w:pPr>
-        <w:rPr>
-          <w:rStyle w:val="Accentuationlgre"/>
-          <w:i w:val="0"/>
-          <w:iCs w:val="0"/>
-          <w:color w:val="000000" w:themeColor="text1"/>
-        </w:rPr>
-      </w:pPr>
-      <w:r>
-        <w:rPr>
-          <w:rStyle w:val="Accentuationlgre"/>
-          <w:i w:val="0"/>
-          <w:iCs w:val="0"/>
-          <w:color w:val="000000" w:themeColor="text1"/>
-        </w:rPr>
-        <w:t>Le blackout analogique (17-03-2020) – Wikipedia</w:t>
-      </w:r>
+        <w:t xml:space="preserve">Kiribati sera le premier pays qui disparaitra par le climat (07-01-19) – Paolo </w:t>
+      </w:r>
+      <w:proofErr w:type="spellStart"/>
+      <w:r>
+        <w:rPr>
+          <w:rStyle w:val="Accentuationlgre"/>
+          <w:i w:val="0"/>
+          <w:iCs w:val="0"/>
+          <w:color w:val="000000" w:themeColor="text1"/>
+        </w:rPr>
+        <w:t>Fava</w:t>
+      </w:r>
+      <w:proofErr w:type="spellEnd"/>
+    </w:p>
+    <w:p>
+      <w:pPr>
+        <w:rPr>
+          <w:rStyle w:val="Accentuationlgre"/>
+          <w:i w:val="0"/>
+          <w:iCs w:val="0"/>
+          <w:color w:val="000000" w:themeColor="text1"/>
+        </w:rPr>
+      </w:pPr>
+      <w:r>
+        <w:rPr>
+          <w:rStyle w:val="Accentuationlgre"/>
+          <w:i w:val="0"/>
+          <w:iCs w:val="0"/>
+          <w:color w:val="000000" w:themeColor="text1"/>
+        </w:rPr>
+        <w:t>La dépression augment</w:t>
+      </w:r>
+      <w:r>
+        <w:rPr>
+          <w:rStyle w:val="Accentuationlgre"/>
+          <w:i w:val="0"/>
+          <w:iCs w:val="0"/>
+          <w:color w:val="000000" w:themeColor="text1"/>
+        </w:rPr>
+        <w:t>e</w:t>
+      </w:r>
+      <w:r>
+        <w:rPr>
+          <w:rStyle w:val="Accentuationlgre"/>
+          <w:i w:val="0"/>
+          <w:iCs w:val="0"/>
+          <w:color w:val="000000" w:themeColor="text1"/>
+        </w:rPr>
+        <w:t xml:space="preserve"> de 20% dans la dernière décennie (03-04-17) – </w:t>
+      </w:r>
+      <w:proofErr w:type="spellStart"/>
+      <w:r>
+        <w:rPr>
+          <w:rStyle w:val="Accentuationlgre"/>
+          <w:i w:val="0"/>
+          <w:iCs w:val="0"/>
+          <w:color w:val="000000" w:themeColor="text1"/>
+        </w:rPr>
+        <w:t>Infobae</w:t>
+      </w:r>
+      <w:proofErr w:type="spellEnd"/>
+    </w:p>
+    <w:p>
+      <w:pPr>
+        <w:rPr>
+          <w:rStyle w:val="Accentuationlgre"/>
+          <w:i w:val="0"/>
+          <w:iCs w:val="0"/>
+          <w:color w:val="000000" w:themeColor="text1"/>
+        </w:rPr>
+      </w:pPr>
+      <w:r>
+        <w:rPr>
+          <w:rStyle w:val="Accentuationlgre"/>
+          <w:i w:val="0"/>
+          <w:iCs w:val="0"/>
+          <w:color w:val="000000" w:themeColor="text1"/>
+        </w:rPr>
+        <w:t xml:space="preserve">Le blackout analogique (17-03-2020) – </w:t>
+      </w:r>
+      <w:proofErr w:type="spellStart"/>
+      <w:r>
+        <w:rPr>
+          <w:rStyle w:val="Accentuationlgre"/>
+          <w:i w:val="0"/>
+          <w:iCs w:val="0"/>
+          <w:color w:val="000000" w:themeColor="text1"/>
+        </w:rPr>
+        <w:t>Wikipedia</w:t>
+      </w:r>
+      <w:proofErr w:type="spellEnd"/>
     </w:p>
     <w:p>
       <w:pPr>
@@ -1377,8 +2328,39 @@
           <w:iCs w:val="0"/>
           <w:color w:val="000000" w:themeColor="text1"/>
         </w:rPr>
-        <w:t>Comment serons-nous dans 20 ans (26-12-09) – Piergiorgio M. Sandri</w:t>
-      </w:r>
+        <w:t xml:space="preserve">Comment serons-nous dans 20 ans (26-12-09) – </w:t>
+      </w:r>
+      <w:proofErr w:type="spellStart"/>
+      <w:r>
+        <w:rPr>
+          <w:rStyle w:val="Accentuationlgre"/>
+          <w:i w:val="0"/>
+          <w:iCs w:val="0"/>
+          <w:color w:val="000000" w:themeColor="text1"/>
+        </w:rPr>
+        <w:t>Piergiorgio</w:t>
+      </w:r>
+      <w:proofErr w:type="spellEnd"/>
+      <w:r>
+        <w:rPr>
+          <w:rStyle w:val="Accentuationlgre"/>
+          <w:i w:val="0"/>
+          <w:iCs w:val="0"/>
+          <w:color w:val="000000" w:themeColor="text1"/>
+        </w:rPr>
+        <w:t xml:space="preserve"> M. </w:t>
+      </w:r>
+      <w:proofErr w:type="spellStart"/>
+      <w:r>
+        <w:rPr>
+          <w:rStyle w:val="Accentuationlgre"/>
+          <w:i w:val="0"/>
+          <w:iCs w:val="0"/>
+          <w:color w:val="000000" w:themeColor="text1"/>
+        </w:rPr>
+        <w:t>Sandri</w:t>
+      </w:r>
+      <w:proofErr w:type="spellEnd"/>
     </w:p>
     <w:p>
       <w:pPr>
@@ -1471,7 +2453,27 @@
           <w:iCs w:val="0"/>
           <w:color w:val="000000" w:themeColor="text1"/>
         </w:rPr>
-        <w:t>Hyper-culture et hédonisme visuel  (10-05-19)</w:t>
+        <w:t xml:space="preserve">Hyper-culture et hédonisme </w:t>
+      </w:r>
+      <w:proofErr w:type="gramStart"/>
+      <w:r>
+        <w:rPr>
+          <w:rStyle w:val="Accentuationlgre"/>
+          <w:i w:val="0"/>
+          <w:iCs w:val="0"/>
+          <w:color w:val="000000" w:themeColor="text1"/>
+        </w:rPr>
+        <w:t>visuel  (</w:t>
+      </w:r>
+      <w:proofErr w:type="gramEnd"/>
+      <w:r>
+        <w:rPr>
+          <w:rStyle w:val="Accentuationlgre"/>
+          <w:i w:val="0"/>
+          <w:iCs w:val="0"/>
+          <w:color w:val="000000" w:themeColor="text1"/>
+        </w:rPr>
+        <w:t>10-05-19)</w:t>
       </w:r>
       <w:r>
         <w:rPr>
